--- a/Дарите чаще комплименты.docx
+++ b/Дарите чаще комплименты.docx
@@ -21,6 +21,76 @@
         </w:rPr>
         <w:t>,</w:t>
       </w:r>
+      <w:r>
+        <w:rPr>
+          <w:rFonts w:ascii="Calibri" w:eastAsia="Calibri" w:hAnsi="Calibri" w:cs="Calibri"/>
+          <w:sz w:val="28"/>
+        </w:rPr>
+        <w:br/>
+      </w:r>
+      <w:r>
+        <w:rPr>
+          <w:rFonts w:ascii="Calibri" w:eastAsia="Calibri" w:hAnsi="Calibri" w:cs="Calibri"/>
+          <w:sz w:val="28"/>
+        </w:rPr>
+        <w:t>Солнце дарит нам свет и тепло</w:t>
+      </w:r>
+      <w:r>
+        <w:rPr>
+          <w:rFonts w:ascii="Calibri" w:eastAsia="Calibri" w:hAnsi="Calibri" w:cs="Calibri"/>
+          <w:sz w:val="28"/>
+        </w:rPr>
+        <w:t>.</w:t>
+      </w:r>
+      <w:r>
+        <w:rPr>
+          <w:rFonts w:ascii="Calibri" w:eastAsia="Calibri" w:hAnsi="Calibri" w:cs="Calibri"/>
+          <w:sz w:val="28"/>
+        </w:rPr>
+        <w:br/>
+      </w:r>
+      <w:r>
+        <w:rPr>
+          <w:rFonts w:ascii="Calibri" w:eastAsia="Calibri" w:hAnsi="Calibri" w:cs="Calibri"/>
+          <w:sz w:val="28"/>
+        </w:rPr>
+        <w:t>И приветливо нам улыбается</w:t>
+      </w:r>
+      <w:r>
+        <w:rPr>
+          <w:rFonts w:ascii="Calibri" w:eastAsia="Calibri" w:hAnsi="Calibri" w:cs="Calibri"/>
+          <w:sz w:val="28"/>
+        </w:rPr>
+        <w:t>,</w:t>
+      </w:r>
+      <w:r>
+        <w:rPr>
+          <w:rFonts w:ascii="Calibri" w:eastAsia="Calibri" w:hAnsi="Calibri" w:cs="Calibri"/>
+          <w:sz w:val="28"/>
+        </w:rPr>
+        <w:br/>
+      </w:r>
+      <w:r>
+        <w:rPr>
+          <w:rFonts w:ascii="Calibri" w:eastAsia="Calibri" w:hAnsi="Calibri" w:cs="Calibri"/>
+          <w:sz w:val="28"/>
+        </w:rPr>
+        <w:t>И с улыбкой</w:t>
+      </w:r>
+      <w:r>
+        <w:rPr>
+          <w:rFonts w:ascii="Calibri" w:eastAsia="Calibri" w:hAnsi="Calibri" w:cs="Calibri"/>
+          <w:sz w:val="28"/>
+        </w:rPr>
+        <w:t xml:space="preserve"> нам</w:t>
+      </w:r>
+      <w:r>
+        <w:rPr>
+          <w:rFonts w:ascii="Calibri" w:eastAsia="Calibri" w:hAnsi="Calibri" w:cs="Calibri"/>
+          <w:sz w:val="28"/>
+        </w:rPr>
+        <w:t xml:space="preserve"> дарит добро.</w:t>
+      </w:r>
     </w:p>
     <w:p>
       <w:pPr>
@@ -31,7 +101,37 @@
           <w:rFonts w:ascii="Calibri" w:eastAsia="Calibri" w:hAnsi="Calibri" w:cs="Calibri"/>
           <w:sz w:val="28"/>
         </w:rPr>
-        <w:t>Солнце дарит нам свет и тепло</w:t>
+        <w:t xml:space="preserve">Улыбайтесь друг другу </w:t>
+      </w:r>
+      <w:proofErr w:type="gramStart"/>
+      <w:r>
+        <w:rPr>
+          <w:rFonts w:ascii="Calibri" w:eastAsia="Calibri" w:hAnsi="Calibri" w:cs="Calibri"/>
+          <w:sz w:val="28"/>
+        </w:rPr>
+        <w:t>почаще</w:t>
+      </w:r>
+      <w:proofErr w:type="gramEnd"/>
+      <w:r>
+        <w:rPr>
+          <w:rFonts w:ascii="Calibri" w:eastAsia="Calibri" w:hAnsi="Calibri" w:cs="Calibri"/>
+          <w:sz w:val="28"/>
+        </w:rPr>
+        <w:t>,</w:t>
+      </w:r>
+      <w:r>
+        <w:rPr>
+          <w:rFonts w:ascii="Calibri" w:eastAsia="Calibri" w:hAnsi="Calibri" w:cs="Calibri"/>
+          <w:sz w:val="28"/>
+        </w:rPr>
+        <w:br/>
+      </w:r>
+      <w:r>
+        <w:rPr>
+          <w:rFonts w:ascii="Calibri" w:eastAsia="Calibri" w:hAnsi="Calibri" w:cs="Calibri"/>
+          <w:sz w:val="28"/>
+        </w:rPr>
+        <w:t>Если милый, целуйте послаще</w:t>
       </w:r>
       <w:r>
         <w:rPr>
@@ -39,6 +139,41 @@
           <w:sz w:val="28"/>
         </w:rPr>
         <w:t>.</w:t>
+      </w:r>
+      <w:r>
+        <w:rPr>
+          <w:rFonts w:ascii="Calibri" w:eastAsia="Calibri" w:hAnsi="Calibri" w:cs="Calibri"/>
+          <w:sz w:val="28"/>
+        </w:rPr>
+        <w:br/>
+      </w:r>
+      <w:r>
+        <w:rPr>
+          <w:rFonts w:ascii="Calibri" w:eastAsia="Calibri" w:hAnsi="Calibri" w:cs="Calibri"/>
+          <w:sz w:val="28"/>
+        </w:rPr>
+        <w:t>Как аукнется, так и откликнется</w:t>
+      </w:r>
+      <w:r>
+        <w:rPr>
+          <w:rFonts w:ascii="Calibri" w:eastAsia="Calibri" w:hAnsi="Calibri" w:cs="Calibri"/>
+          <w:sz w:val="28"/>
+        </w:rPr>
+        <w:t>,</w:t>
+      </w:r>
+      <w:r>
+        <w:rPr>
+          <w:rFonts w:ascii="Calibri" w:eastAsia="Calibri" w:hAnsi="Calibri" w:cs="Calibri"/>
+          <w:sz w:val="28"/>
+        </w:rPr>
+        <w:br/>
+      </w:r>
+      <w:r>
+        <w:rPr>
+          <w:rFonts w:ascii="Calibri" w:eastAsia="Calibri" w:hAnsi="Calibri" w:cs="Calibri"/>
+          <w:sz w:val="28"/>
+        </w:rPr>
+        <w:t>Пусть любовь вам всегда будет спутница.</w:t>
       </w:r>
     </w:p>
     <w:p>
@@ -50,7 +185,7 @@
           <w:rFonts w:ascii="Calibri" w:eastAsia="Calibri" w:hAnsi="Calibri" w:cs="Calibri"/>
           <w:sz w:val="28"/>
         </w:rPr>
-        <w:t>И приветливо нам улыбается</w:t>
+        <w:t>Не скупитесь давать комплименты</w:t>
       </w:r>
       <w:r>
         <w:rPr>
@@ -58,6 +193,62 @@
           <w:sz w:val="28"/>
         </w:rPr>
         <w:t>,</w:t>
+      </w:r>
+      <w:r>
+        <w:rPr>
+          <w:rFonts w:ascii="Calibri" w:eastAsia="Calibri" w:hAnsi="Calibri" w:cs="Calibri"/>
+          <w:sz w:val="28"/>
+        </w:rPr>
+        <w:br/>
+      </w:r>
+      <w:r>
+        <w:rPr>
+          <w:rFonts w:ascii="Calibri" w:eastAsia="Calibri" w:hAnsi="Calibri" w:cs="Calibri"/>
+          <w:sz w:val="28"/>
+        </w:rPr>
+        <w:t>Похвала окрыляет всех нас</w:t>
+      </w:r>
+      <w:r>
+        <w:rPr>
+          <w:rFonts w:ascii="Calibri" w:eastAsia="Calibri" w:hAnsi="Calibri" w:cs="Calibri"/>
+          <w:sz w:val="28"/>
+        </w:rPr>
+        <w:t>.</w:t>
+      </w:r>
+      <w:r>
+        <w:rPr>
+          <w:rFonts w:ascii="Calibri" w:eastAsia="Calibri" w:hAnsi="Calibri" w:cs="Calibri"/>
+          <w:sz w:val="28"/>
+        </w:rPr>
+        <w:br/>
+      </w:r>
+      <w:r>
+        <w:rPr>
+          <w:rFonts w:ascii="Calibri" w:eastAsia="Calibri" w:hAnsi="Calibri" w:cs="Calibri"/>
+          <w:sz w:val="28"/>
+        </w:rPr>
+        <w:t>Подмечайте любые моменты</w:t>
+      </w:r>
+      <w:r>
+        <w:rPr>
+          <w:rFonts w:ascii="Calibri" w:eastAsia="Calibri" w:hAnsi="Calibri" w:cs="Calibri"/>
+          <w:sz w:val="28"/>
+        </w:rPr>
+        <w:t>,</w:t>
+      </w:r>
+      <w:r>
+        <w:rPr>
+          <w:rFonts w:ascii="Calibri" w:eastAsia="Calibri" w:hAnsi="Calibri" w:cs="Calibri"/>
+          <w:sz w:val="28"/>
+        </w:rPr>
+        <w:br/>
+      </w:r>
+      <w:r>
+        <w:rPr>
+          <w:rFonts w:ascii="Calibri" w:eastAsia="Calibri" w:hAnsi="Calibri" w:cs="Calibri"/>
+          <w:sz w:val="28"/>
+        </w:rPr>
+        <w:t>Всё, что видит и радует глаз.</w:t>
       </w:r>
     </w:p>
     <w:p>
@@ -69,27 +260,146 @@
           <w:rFonts w:ascii="Calibri" w:eastAsia="Calibri" w:hAnsi="Calibri" w:cs="Calibri"/>
           <w:sz w:val="28"/>
         </w:rPr>
-        <w:t>И с улыбкой</w:t>
-      </w:r>
-      <w:r>
-        <w:rPr>
-          <w:rFonts w:ascii="Calibri" w:eastAsia="Calibri" w:hAnsi="Calibri" w:cs="Calibri"/>
-          <w:sz w:val="28"/>
-        </w:rPr>
-        <w:t xml:space="preserve"> нам</w:t>
-      </w:r>
-      <w:r>
-        <w:rPr>
-          <w:rFonts w:ascii="Calibri" w:eastAsia="Calibri" w:hAnsi="Calibri" w:cs="Calibri"/>
-          <w:sz w:val="28"/>
-        </w:rPr>
-        <w:t xml:space="preserve"> дарит добро.</w:t>
+        <w:t>Не жалейте слова на тост</w:t>
+      </w:r>
+      <w:r>
+        <w:rPr>
+          <w:rFonts w:ascii="Calibri" w:eastAsia="Calibri" w:hAnsi="Calibri" w:cs="Calibri"/>
+          <w:sz w:val="28"/>
+        </w:rPr>
+        <w:t>,</w:t>
+      </w:r>
+      <w:r>
+        <w:rPr>
+          <w:rFonts w:ascii="Calibri" w:eastAsia="Calibri" w:hAnsi="Calibri" w:cs="Calibri"/>
+          <w:sz w:val="28"/>
+        </w:rPr>
+        <w:br/>
+      </w:r>
+      <w:r>
+        <w:rPr>
+          <w:rFonts w:ascii="Calibri" w:eastAsia="Calibri" w:hAnsi="Calibri" w:cs="Calibri"/>
+          <w:sz w:val="28"/>
+        </w:rPr>
+        <w:t>От души и от сердца желайте</w:t>
+      </w:r>
+      <w:r>
+        <w:rPr>
+          <w:rFonts w:ascii="Calibri" w:eastAsia="Calibri" w:hAnsi="Calibri" w:cs="Calibri"/>
+          <w:sz w:val="28"/>
+        </w:rPr>
+        <w:t>.</w:t>
+      </w:r>
+      <w:r>
+        <w:rPr>
+          <w:rFonts w:ascii="Calibri" w:eastAsia="Calibri" w:hAnsi="Calibri" w:cs="Calibri"/>
+          <w:sz w:val="28"/>
+        </w:rPr>
+        <w:br/>
+      </w:r>
+      <w:r>
+        <w:rPr>
+          <w:rFonts w:ascii="Calibri" w:eastAsia="Calibri" w:hAnsi="Calibri" w:cs="Calibri"/>
+          <w:sz w:val="28"/>
+        </w:rPr>
+        <w:t>Говорите слова в полный рост</w:t>
+      </w:r>
+      <w:r>
+        <w:rPr>
+          <w:rFonts w:ascii="Calibri" w:eastAsia="Calibri" w:hAnsi="Calibri" w:cs="Calibri"/>
+          <w:sz w:val="28"/>
+        </w:rPr>
+        <w:t>,</w:t>
+      </w:r>
+      <w:r>
+        <w:rPr>
+          <w:rFonts w:ascii="Calibri" w:eastAsia="Calibri" w:hAnsi="Calibri" w:cs="Calibri"/>
+          <w:sz w:val="28"/>
+        </w:rPr>
+        <w:br/>
+      </w:r>
+      <w:r>
+        <w:rPr>
+          <w:rFonts w:ascii="Calibri" w:eastAsia="Calibri" w:hAnsi="Calibri" w:cs="Calibri"/>
+          <w:sz w:val="28"/>
+        </w:rPr>
+        <w:t>С чем угодно родных поздравляйте.</w:t>
       </w:r>
     </w:p>
     <w:p>
       <w:pPr>
         <w:spacing w:after="200" w:line="276" w:lineRule="auto"/>
       </w:pPr>
+      <w:r>
+        <w:rPr>
+          <w:rFonts w:ascii="Calibri" w:eastAsia="Calibri" w:hAnsi="Calibri" w:cs="Calibri"/>
+          <w:sz w:val="28"/>
+        </w:rPr>
+        <w:t>Щедрость нежности и доброты</w:t>
+      </w:r>
+      <w:r>
+        <w:rPr>
+          <w:rFonts w:ascii="Calibri" w:eastAsia="Calibri" w:hAnsi="Calibri" w:cs="Calibri"/>
+          <w:sz w:val="28"/>
+        </w:rPr>
+        <w:t>,</w:t>
+      </w:r>
+      <w:r>
+        <w:rPr>
+          <w:rFonts w:ascii="Calibri" w:eastAsia="Calibri" w:hAnsi="Calibri" w:cs="Calibri"/>
+          <w:sz w:val="28"/>
+        </w:rPr>
+        <w:br/>
+      </w:r>
+      <w:r>
+        <w:rPr>
+          <w:rFonts w:ascii="Calibri" w:eastAsia="Calibri" w:hAnsi="Calibri" w:cs="Calibri"/>
+          <w:sz w:val="28"/>
+        </w:rPr>
+        <w:t>Я хорошим тоном считаю</w:t>
+      </w:r>
+      <w:r>
+        <w:rPr>
+          <w:rFonts w:ascii="Calibri" w:eastAsia="Calibri" w:hAnsi="Calibri" w:cs="Calibri"/>
+          <w:sz w:val="28"/>
+        </w:rPr>
+        <w:t>.</w:t>
+      </w:r>
+      <w:r>
+        <w:rPr>
+          <w:rFonts w:ascii="Calibri" w:eastAsia="Calibri" w:hAnsi="Calibri" w:cs="Calibri"/>
+          <w:sz w:val="28"/>
+        </w:rPr>
+        <w:br/>
+      </w:r>
+      <w:r>
+        <w:rPr>
+          <w:rFonts w:ascii="Calibri" w:eastAsia="Calibri" w:hAnsi="Calibri" w:cs="Calibri"/>
+          <w:sz w:val="28"/>
+        </w:rPr>
+        <w:t>С ними сбудутся все мечты</w:t>
+      </w:r>
+      <w:r>
+        <w:rPr>
+          <w:rFonts w:ascii="Calibri" w:eastAsia="Calibri" w:hAnsi="Calibri" w:cs="Calibri"/>
+          <w:sz w:val="28"/>
+        </w:rPr>
+        <w:t>,</w:t>
+      </w:r>
+      <w:r>
+        <w:rPr>
+          <w:rFonts w:ascii="Calibri" w:eastAsia="Calibri" w:hAnsi="Calibri" w:cs="Calibri"/>
+          <w:sz w:val="28"/>
+        </w:rPr>
+        <w:br/>
+      </w:r>
+      <w:r>
+        <w:rPr>
+          <w:rFonts w:ascii="Calibri" w:eastAsia="Calibri" w:hAnsi="Calibri" w:cs="Calibri"/>
+          <w:sz w:val="28"/>
+        </w:rPr>
+        <w:t>А невзгоды от них все растают.</w:t>
+      </w:r>
     </w:p>
     <w:p>
       <w:pPr>
@@ -100,370 +410,53 @@
           <w:rFonts w:ascii="Calibri" w:eastAsia="Calibri" w:hAnsi="Calibri" w:cs="Calibri"/>
           <w:sz w:val="28"/>
         </w:rPr>
-        <w:t xml:space="preserve">Улыбайтесь друг другу </w:t>
-      </w:r>
-      <w:proofErr w:type="gramStart"/>
-      <w:r>
-        <w:rPr>
-          <w:rFonts w:ascii="Calibri" w:eastAsia="Calibri" w:hAnsi="Calibri" w:cs="Calibri"/>
-          <w:sz w:val="28"/>
-        </w:rPr>
-        <w:t>почаще</w:t>
-      </w:r>
-      <w:proofErr w:type="gramEnd"/>
+        <w:t>Ну, говорите ж комплименты,</w:t>
+      </w:r>
+      <w:r>
+        <w:rPr>
+          <w:rFonts w:ascii="Calibri" w:eastAsia="Calibri" w:hAnsi="Calibri" w:cs="Calibri"/>
+          <w:sz w:val="28"/>
+        </w:rPr>
+        <w:br/>
+        <w:t>Дарите счасть</w:t>
+      </w:r>
+      <w:r>
+        <w:rPr>
+          <w:rFonts w:ascii="Calibri" w:eastAsia="Calibri" w:hAnsi="Calibri" w:cs="Calibri"/>
+          <w:sz w:val="28"/>
+        </w:rPr>
+        <w:t>я моменты!</w:t>
+      </w:r>
+      <w:r>
+        <w:rPr>
+          <w:rFonts w:ascii="Calibri" w:eastAsia="Calibri" w:hAnsi="Calibri" w:cs="Calibri"/>
+          <w:sz w:val="28"/>
+        </w:rPr>
+        <w:br/>
+      </w:r>
+      <w:r>
+        <w:rPr>
+          <w:rFonts w:ascii="Calibri" w:eastAsia="Calibri" w:hAnsi="Calibri" w:cs="Calibri"/>
+          <w:sz w:val="28"/>
+        </w:rPr>
+        <w:t>От них душа поёт и тает</w:t>
+      </w:r>
       <w:r>
         <w:rPr>
           <w:rFonts w:ascii="Calibri" w:eastAsia="Calibri" w:hAnsi="Calibri" w:cs="Calibri"/>
           <w:sz w:val="28"/>
         </w:rPr>
         <w:t>,</w:t>
-      </w:r>
-    </w:p>
-    <w:p>
-      <w:pPr>
-        <w:spacing w:after="200" w:line="276" w:lineRule="auto"/>
-      </w:pPr>
-      <w:r>
-        <w:rPr>
-          <w:rFonts w:ascii="Calibri" w:eastAsia="Calibri" w:hAnsi="Calibri" w:cs="Calibri"/>
-          <w:sz w:val="28"/>
-        </w:rPr>
-        <w:t xml:space="preserve">Если милый, целуйте </w:t>
-      </w:r>
-      <w:proofErr w:type="gramStart"/>
-      <w:r>
-        <w:rPr>
-          <w:rFonts w:ascii="Calibri" w:eastAsia="Calibri" w:hAnsi="Calibri" w:cs="Calibri"/>
-          <w:sz w:val="28"/>
-        </w:rPr>
-        <w:t>послаще</w:t>
-      </w:r>
-      <w:proofErr w:type="gramEnd"/>
-      <w:r>
-        <w:rPr>
-          <w:rFonts w:ascii="Calibri" w:eastAsia="Calibri" w:hAnsi="Calibri" w:cs="Calibri"/>
-          <w:sz w:val="28"/>
-        </w:rPr>
-        <w:t>.</w:t>
-      </w:r>
-    </w:p>
-    <w:p>
-      <w:pPr>
-        <w:spacing w:after="200" w:line="276" w:lineRule="auto"/>
-      </w:pPr>
-      <w:r>
-        <w:rPr>
-          <w:rFonts w:ascii="Calibri" w:eastAsia="Calibri" w:hAnsi="Calibri" w:cs="Calibri"/>
-          <w:sz w:val="28"/>
-        </w:rPr>
-        <w:t>Как аукнется, так и откликнется</w:t>
-      </w:r>
-      <w:r>
-        <w:rPr>
-          <w:rFonts w:ascii="Calibri" w:eastAsia="Calibri" w:hAnsi="Calibri" w:cs="Calibri"/>
-          <w:sz w:val="28"/>
-        </w:rPr>
-        <w:t>,</w:t>
-      </w:r>
-    </w:p>
-    <w:p>
-      <w:pPr>
-        <w:spacing w:after="200" w:line="276" w:lineRule="auto"/>
-      </w:pPr>
-      <w:r>
-        <w:rPr>
-          <w:rFonts w:ascii="Calibri" w:eastAsia="Calibri" w:hAnsi="Calibri" w:cs="Calibri"/>
-          <w:sz w:val="28"/>
-        </w:rPr>
-        <w:t>Пусть любовь вам всегда будет спутница.</w:t>
-      </w:r>
-    </w:p>
-    <w:p>
-      <w:pPr>
-        <w:spacing w:after="200" w:line="276" w:lineRule="auto"/>
-      </w:pPr>
-    </w:p>
-    <w:p>
-      <w:pPr>
-        <w:spacing w:after="200" w:line="276" w:lineRule="auto"/>
-      </w:pPr>
-      <w:r>
-        <w:rPr>
-          <w:rFonts w:ascii="Calibri" w:eastAsia="Calibri" w:hAnsi="Calibri" w:cs="Calibri"/>
-          <w:sz w:val="28"/>
-        </w:rPr>
-        <w:t>Не скупитесь давать комплименты</w:t>
-      </w:r>
-      <w:r>
-        <w:rPr>
-          <w:rFonts w:ascii="Calibri" w:eastAsia="Calibri" w:hAnsi="Calibri" w:cs="Calibri"/>
-          <w:sz w:val="28"/>
-        </w:rPr>
-        <w:t>,</w:t>
-      </w:r>
-    </w:p>
-    <w:p>
-      <w:pPr>
-        <w:spacing w:after="200" w:line="276" w:lineRule="auto"/>
-      </w:pPr>
-      <w:r>
-        <w:rPr>
-          <w:rFonts w:ascii="Calibri" w:eastAsia="Calibri" w:hAnsi="Calibri" w:cs="Calibri"/>
-          <w:sz w:val="28"/>
-        </w:rPr>
-        <w:t>Похвала окрыляет всех нас</w:t>
-      </w:r>
-      <w:r>
-        <w:rPr>
-          <w:rFonts w:ascii="Calibri" w:eastAsia="Calibri" w:hAnsi="Calibri" w:cs="Calibri"/>
-          <w:sz w:val="28"/>
-        </w:rPr>
-        <w:t>.</w:t>
-      </w:r>
-    </w:p>
-    <w:p>
-      <w:pPr>
-        <w:spacing w:after="200" w:line="276" w:lineRule="auto"/>
-      </w:pPr>
-      <w:r>
-        <w:rPr>
-          <w:rFonts w:ascii="Calibri" w:eastAsia="Calibri" w:hAnsi="Calibri" w:cs="Calibri"/>
-          <w:sz w:val="28"/>
-        </w:rPr>
-        <w:t>Подмечайте любые моменты</w:t>
-      </w:r>
-      <w:r>
-        <w:rPr>
-          <w:rFonts w:ascii="Calibri" w:eastAsia="Calibri" w:hAnsi="Calibri" w:cs="Calibri"/>
-          <w:sz w:val="28"/>
-        </w:rPr>
-        <w:t>,</w:t>
-      </w:r>
-    </w:p>
-    <w:p>
-      <w:pPr>
-        <w:spacing w:after="200" w:line="276" w:lineRule="auto"/>
-      </w:pPr>
-      <w:r>
-        <w:rPr>
-          <w:rFonts w:ascii="Calibri" w:eastAsia="Calibri" w:hAnsi="Calibri" w:cs="Calibri"/>
-          <w:sz w:val="28"/>
-        </w:rPr>
-        <w:t>Всё, что видит и радует глаз.</w:t>
-      </w:r>
-    </w:p>
-    <w:p>
-      <w:pPr>
-        <w:spacing w:after="200" w:line="276" w:lineRule="auto"/>
-      </w:pPr>
-    </w:p>
-    <w:p>
-      <w:pPr>
-        <w:spacing w:after="200" w:line="276" w:lineRule="auto"/>
-      </w:pPr>
-      <w:r>
-        <w:rPr>
-          <w:rFonts w:ascii="Calibri" w:eastAsia="Calibri" w:hAnsi="Calibri" w:cs="Calibri"/>
-          <w:sz w:val="28"/>
-        </w:rPr>
-        <w:t>Не жалейте слова на тост</w:t>
-      </w:r>
-      <w:r>
-        <w:rPr>
-          <w:rFonts w:ascii="Calibri" w:eastAsia="Calibri" w:hAnsi="Calibri" w:cs="Calibri"/>
-          <w:sz w:val="28"/>
-        </w:rPr>
-        <w:t>,</w:t>
-      </w:r>
-    </w:p>
-    <w:p>
-      <w:pPr>
-        <w:spacing w:after="200" w:line="276" w:lineRule="auto"/>
-      </w:pPr>
-      <w:r>
-        <w:rPr>
-          <w:rFonts w:ascii="Calibri" w:eastAsia="Calibri" w:hAnsi="Calibri" w:cs="Calibri"/>
-          <w:sz w:val="28"/>
-        </w:rPr>
-        <w:t>От души и от сердца желайте</w:t>
-      </w:r>
-      <w:r>
-        <w:rPr>
-          <w:rFonts w:ascii="Calibri" w:eastAsia="Calibri" w:hAnsi="Calibri" w:cs="Calibri"/>
-          <w:sz w:val="28"/>
-        </w:rPr>
-        <w:t>.</w:t>
-      </w:r>
-    </w:p>
-    <w:p>
-      <w:pPr>
-        <w:spacing w:after="200" w:line="276" w:lineRule="auto"/>
-      </w:pPr>
-      <w:r>
-        <w:rPr>
-          <w:rFonts w:ascii="Calibri" w:eastAsia="Calibri" w:hAnsi="Calibri" w:cs="Calibri"/>
-          <w:sz w:val="28"/>
-        </w:rPr>
-        <w:t>Говорите слова в полный рост</w:t>
-      </w:r>
-      <w:r>
-        <w:rPr>
-          <w:rFonts w:ascii="Calibri" w:eastAsia="Calibri" w:hAnsi="Calibri" w:cs="Calibri"/>
-          <w:sz w:val="28"/>
-        </w:rPr>
-        <w:t>,</w:t>
-      </w:r>
-    </w:p>
-    <w:p>
-      <w:pPr>
-        <w:spacing w:after="200" w:line="276" w:lineRule="auto"/>
-      </w:pPr>
-      <w:r>
-        <w:rPr>
-          <w:rFonts w:ascii="Calibri" w:eastAsia="Calibri" w:hAnsi="Calibri" w:cs="Calibri"/>
-          <w:sz w:val="28"/>
-        </w:rPr>
-        <w:t>С чем угодно родных поздравляйте.</w:t>
-      </w:r>
-    </w:p>
-    <w:p>
-      <w:pPr>
-        <w:spacing w:after="200" w:line="276" w:lineRule="auto"/>
-      </w:pPr>
-    </w:p>
-    <w:p>
-      <w:pPr>
-        <w:spacing w:after="200" w:line="276" w:lineRule="auto"/>
-      </w:pPr>
-      <w:r>
-        <w:rPr>
-          <w:rFonts w:ascii="Calibri" w:eastAsia="Calibri" w:hAnsi="Calibri" w:cs="Calibri"/>
-          <w:sz w:val="28"/>
-        </w:rPr>
-        <w:t>Щедрость нежности и доброты</w:t>
-      </w:r>
-      <w:r>
-        <w:rPr>
-          <w:rFonts w:ascii="Calibri" w:eastAsia="Calibri" w:hAnsi="Calibri" w:cs="Calibri"/>
-          <w:sz w:val="28"/>
-        </w:rPr>
-        <w:t>,</w:t>
-      </w:r>
-    </w:p>
-    <w:p>
-      <w:pPr>
-        <w:spacing w:after="200" w:line="276" w:lineRule="auto"/>
-      </w:pPr>
-      <w:r>
-        <w:rPr>
-          <w:rFonts w:ascii="Calibri" w:eastAsia="Calibri" w:hAnsi="Calibri" w:cs="Calibri"/>
-          <w:sz w:val="28"/>
-        </w:rPr>
-        <w:t>Я хорошим тоном считаю</w:t>
-      </w:r>
-      <w:r>
-        <w:rPr>
-          <w:rFonts w:ascii="Calibri" w:eastAsia="Calibri" w:hAnsi="Calibri" w:cs="Calibri"/>
-          <w:sz w:val="28"/>
-        </w:rPr>
-        <w:t>.</w:t>
-      </w:r>
-    </w:p>
-    <w:p>
-      <w:pPr>
-        <w:spacing w:after="200" w:line="276" w:lineRule="auto"/>
-      </w:pPr>
-      <w:r>
-        <w:rPr>
-          <w:rFonts w:ascii="Calibri" w:eastAsia="Calibri" w:hAnsi="Calibri" w:cs="Calibri"/>
-          <w:sz w:val="28"/>
-        </w:rPr>
-        <w:t>С ними сбудутся все мечты</w:t>
-      </w:r>
-      <w:r>
-        <w:rPr>
-          <w:rFonts w:ascii="Calibri" w:eastAsia="Calibri" w:hAnsi="Calibri" w:cs="Calibri"/>
-          <w:sz w:val="28"/>
-        </w:rPr>
-        <w:t>,</w:t>
-      </w:r>
-    </w:p>
-    <w:p>
-      <w:pPr>
-        <w:spacing w:after="200" w:line="276" w:lineRule="auto"/>
-      </w:pPr>
-      <w:r>
-        <w:rPr>
-          <w:rFonts w:ascii="Calibri" w:eastAsia="Calibri" w:hAnsi="Calibri" w:cs="Calibri"/>
-          <w:sz w:val="28"/>
-        </w:rPr>
-        <w:t>А невзгоды от них все растают.</w:t>
-      </w:r>
-    </w:p>
-    <w:p>
-      <w:pPr>
-        <w:spacing w:after="200" w:line="276" w:lineRule="auto"/>
-      </w:pPr>
-    </w:p>
-    <w:p>
-      <w:pPr>
-        <w:spacing w:after="200" w:line="276" w:lineRule="auto"/>
-      </w:pPr>
-      <w:r>
-        <w:rPr>
-          <w:rFonts w:ascii="Calibri" w:eastAsia="Calibri" w:hAnsi="Calibri" w:cs="Calibri"/>
-          <w:sz w:val="28"/>
-        </w:rPr>
-        <w:lastRenderedPageBreak/>
-        <w:t>Ну, говорите ж комплименты,</w:t>
-      </w:r>
-    </w:p>
-    <w:p>
-      <w:pPr>
-        <w:spacing w:after="200" w:line="276" w:lineRule="auto"/>
-      </w:pPr>
-      <w:r>
-        <w:rPr>
-          <w:rFonts w:ascii="Calibri" w:eastAsia="Calibri" w:hAnsi="Calibri" w:cs="Calibri"/>
-          <w:sz w:val="28"/>
-        </w:rPr>
-        <w:t xml:space="preserve">Дарите </w:t>
-      </w:r>
-      <w:proofErr w:type="spellStart"/>
-      <w:r>
-        <w:rPr>
-          <w:rFonts w:ascii="Calibri" w:eastAsia="Calibri" w:hAnsi="Calibri" w:cs="Calibri"/>
-          <w:sz w:val="28"/>
-        </w:rPr>
-        <w:t>счастия</w:t>
-      </w:r>
-      <w:proofErr w:type="spellEnd"/>
-      <w:r>
-        <w:rPr>
-          <w:rFonts w:ascii="Calibri" w:eastAsia="Calibri" w:hAnsi="Calibri" w:cs="Calibri"/>
-          <w:sz w:val="28"/>
-        </w:rPr>
-        <w:t xml:space="preserve"> моменты!</w:t>
       </w:r>
       <w:bookmarkStart w:id="0" w:name="_GoBack"/>
       <w:bookmarkEnd w:id="0"/>
-    </w:p>
-    <w:p>
-      <w:pPr>
-        <w:spacing w:after="200" w:line="276" w:lineRule="auto"/>
-      </w:pPr>
-      <w:r>
-        <w:rPr>
-          <w:rFonts w:ascii="Calibri" w:eastAsia="Calibri" w:hAnsi="Calibri" w:cs="Calibri"/>
-          <w:sz w:val="28"/>
-        </w:rPr>
-        <w:t>От них душа поёт и тает</w:t>
-      </w:r>
-    </w:p>
-    <w:p>
-      <w:pPr>
-        <w:spacing w:after="200" w:line="276" w:lineRule="auto"/>
-      </w:pPr>
+      <w:r>
+        <w:rPr>
+          <w:rFonts w:ascii="Calibri" w:eastAsia="Calibri" w:hAnsi="Calibri" w:cs="Calibri"/>
+          <w:sz w:val="28"/>
+        </w:rPr>
+        <w:br/>
+      </w:r>
       <w:r>
         <w:rPr>
           <w:rFonts w:ascii="Calibri" w:eastAsia="Calibri" w:hAnsi="Calibri" w:cs="Calibri"/>
